--- a/学习笔记/信号与系统笔记.docx
+++ b/学习笔记/信号与系统笔记.docx
@@ -139,8 +139,6 @@
         </w:rPr>
         <w:t>求解零输入响应，只要求解齐次微分方程即可</w:t>
       </w:r>
-      <w:bookmarkStart w:id="0" w:name="_GoBack"/>
-      <w:bookmarkEnd w:id="0"/>
     </w:p>
     <w:p>
       <w:r>
@@ -165,11 +163,6 @@
       </w:r>
     </w:p>
     <w:p>
-      <w:pPr>
-        <w:rPr>
-          <w:rFonts w:hint="eastAsia"/>
-        </w:rPr>
-      </w:pPr>
       <w:r>
         <w:rPr>
           <w:noProof/>
@@ -198,6 +191,247 @@
                     <a:xfrm>
                       <a:off x="0" y="0"/>
                       <a:ext cx="4467225" cy="2004060"/>
+                    </a:xfrm>
+                    <a:prstGeom prst="rect">
+                      <a:avLst/>
+                    </a:prstGeom>
+                    <a:ln>
+                      <a:noFill/>
+                    </a:ln>
+                    <a:extLst>
+                      <a:ext uri="{53640926-AAD7-44D8-BBD7-CCE9431645EC}">
+                        <a14:shadowObscured xmlns:a14="http://schemas.microsoft.com/office/drawing/2010/main"/>
+                      </a:ext>
+                    </a:extLst>
+                  </pic:spPr>
+                </pic:pic>
+              </a:graphicData>
+            </a:graphic>
+          </wp:inline>
+        </w:drawing>
+      </w:r>
+    </w:p>
+    <w:p>
+      <w:pPr>
+        <w:pStyle w:val="1"/>
+      </w:pPr>
+      <w:r>
+        <w:rPr>
+          <w:rFonts w:hint="eastAsia"/>
+        </w:rPr>
+        <w:t>求解零输入响应</w:t>
+      </w:r>
+    </w:p>
+    <w:p>
+      <w:pPr>
+        <w:pStyle w:val="2"/>
+      </w:pPr>
+      <w:r>
+        <w:rPr>
+          <w:rFonts w:hint="eastAsia"/>
+        </w:rPr>
+        <w:t>求解零输入响应的步骤</w:t>
+      </w:r>
+    </w:p>
+    <w:p>
+      <w:r>
+        <w:rPr>
+          <w:rFonts w:hint="eastAsia"/>
+        </w:rPr>
+        <w:t>第一步 求解微分方程的特征根</w:t>
+      </w:r>
+    </w:p>
+    <w:p>
+      <w:r>
+        <w:rPr>
+          <w:rFonts w:hint="eastAsia"/>
+        </w:rPr>
+        <w:t>第二步 根据求得的特征</w:t>
+      </w:r>
+      <w:proofErr w:type="gramStart"/>
+      <w:r>
+        <w:rPr>
+          <w:rFonts w:hint="eastAsia"/>
+        </w:rPr>
+        <w:t>根获得</w:t>
+      </w:r>
+      <w:proofErr w:type="gramEnd"/>
+      <w:r>
+        <w:rPr>
+          <w:rFonts w:hint="eastAsia"/>
+        </w:rPr>
+        <w:t>方程的形式</w:t>
+      </w:r>
+    </w:p>
+    <w:p>
+      <w:r>
+        <w:rPr>
+          <w:rFonts w:hint="eastAsia"/>
+        </w:rPr>
+        <w:t>第三步 根据方程的形式，代入初始状态值，获得系数</w:t>
+      </w:r>
+    </w:p>
+    <w:p/>
+    <w:p>
+      <w:pPr>
+        <w:pStyle w:val="1"/>
+      </w:pPr>
+      <w:r>
+        <w:rPr>
+          <w:rFonts w:hint="eastAsia"/>
+        </w:rPr>
+        <w:lastRenderedPageBreak/>
+        <w:t>求解系统的冲击响应</w:t>
+      </w:r>
+    </w:p>
+    <w:p>
+      <w:r>
+        <w:rPr>
+          <w:rFonts w:hint="eastAsia"/>
+        </w:rPr>
+        <w:t>系统输入冲击信号的响应</w:t>
+      </w:r>
+      <m:oMath>
+        <m:r>
+          <w:rPr>
+            <w:rFonts w:ascii="XITS Math" w:hAnsi="XITS Math" w:cs="XITS Math"/>
+          </w:rPr>
+          <m:t>δ</m:t>
+        </m:r>
+        <m:d>
+          <m:dPr>
+            <m:ctrlPr>
+              <w:rPr>
+                <w:rFonts w:ascii="XITS Math" w:hAnsi="XITS Math" w:cs="XITS Math"/>
+                <w:i/>
+              </w:rPr>
+            </m:ctrlPr>
+          </m:dPr>
+          <m:e>
+            <m:r>
+              <w:rPr>
+                <w:rFonts w:ascii="XITS Math" w:hAnsi="XITS Math" w:cs="XITS Math"/>
+              </w:rPr>
+              <m:t>t</m:t>
+            </m:r>
+          </m:e>
+        </m:d>
+        <m:r>
+          <w:rPr>
+            <w:rFonts w:ascii="XITS Math" w:hAnsi="XITS Math" w:cs="XITS Math"/>
+          </w:rPr>
+          <m:t>→h(t)</m:t>
+        </m:r>
+      </m:oMath>
+      <w:r>
+        <w:rPr>
+          <w:rFonts w:hint="eastAsia"/>
+        </w:rPr>
+        <w:t>，系统的零状态信号是系统的输入和冲击响应的卷积</w:t>
+      </w:r>
+      <m:oMath>
+        <m:r>
+          <w:rPr>
+            <w:rFonts w:ascii="XITS Math" w:hAnsi="XITS Math" w:cs="XITS Math" w:hint="eastAsia"/>
+          </w:rPr>
+          <m:t>y</m:t>
+        </m:r>
+        <m:r>
+          <w:rPr>
+            <w:rFonts w:ascii="XITS Math" w:hAnsi="XITS Math" w:cs="XITS Math"/>
+          </w:rPr>
+          <m:t>=</m:t>
+        </m:r>
+        <m:r>
+          <w:rPr>
+            <w:rFonts w:ascii="XITS Math" w:hAnsi="XITS Math" w:cs="XITS Math"/>
+          </w:rPr>
+          <m:t>x</m:t>
+        </m:r>
+        <m:d>
+          <m:dPr>
+            <m:ctrlPr>
+              <w:rPr>
+                <w:rFonts w:ascii="XITS Math" w:hAnsi="XITS Math" w:cs="XITS Math"/>
+                <w:i/>
+              </w:rPr>
+            </m:ctrlPr>
+          </m:dPr>
+          <m:e>
+            <m:r>
+              <w:rPr>
+                <w:rFonts w:ascii="XITS Math" w:hAnsi="XITS Math" w:cs="XITS Math"/>
+              </w:rPr>
+              <m:t>t</m:t>
+            </m:r>
+          </m:e>
+        </m:d>
+        <m:r>
+          <w:rPr>
+            <w:rFonts w:ascii="XITS Math" w:hAnsi="XITS Math" w:cs="XITS Math"/>
+          </w:rPr>
+          <m:t>*h(t)</m:t>
+        </m:r>
+      </m:oMath>
+    </w:p>
+    <w:p>
+      <w:pPr>
+        <w:rPr>
+          <w:rFonts w:hint="eastAsia"/>
+        </w:rPr>
+      </w:pPr>
+      <w:r>
+        <w:rPr>
+          <w:rFonts w:hint="eastAsia"/>
+        </w:rPr>
+        <w:t>方法：</w:t>
+      </w:r>
+      <w:bookmarkStart w:id="0" w:name="_GoBack"/>
+      <w:bookmarkEnd w:id="0"/>
+    </w:p>
+    <w:p>
+      <w:pPr>
+        <w:jc w:val="center"/>
+        <w:rPr>
+          <w:noProof/>
+        </w:rPr>
+      </w:pPr>
+    </w:p>
+    <w:p>
+      <w:pPr>
+        <w:jc w:val="center"/>
+        <w:rPr>
+          <w:rFonts w:hint="eastAsia"/>
+        </w:rPr>
+      </w:pPr>
+      <w:r>
+        <w:rPr>
+          <w:noProof/>
+        </w:rPr>
+        <w:drawing>
+          <wp:inline distT="0" distB="0" distL="0" distR="0" wp14:anchorId="3A5DB5DC" wp14:editId="3C7D026C">
+            <wp:extent cx="4638675" cy="2872105"/>
+            <wp:effectExtent l="0" t="0" r="9525" b="4445"/>
+            <wp:docPr id="2" name="图片 2"/>
+            <wp:cNvGraphicFramePr>
+              <a:graphicFrameLocks xmlns:a="http://schemas.openxmlformats.org/drawingml/2006/main" noChangeAspect="1"/>
+            </wp:cNvGraphicFramePr>
+            <a:graphic xmlns:a="http://schemas.openxmlformats.org/drawingml/2006/main">
+              <a:graphicData uri="http://schemas.openxmlformats.org/drawingml/2006/picture">
+                <pic:pic xmlns:pic="http://schemas.openxmlformats.org/drawingml/2006/picture">
+                  <pic:nvPicPr>
+                    <pic:cNvPr id="1" name=""/>
+                    <pic:cNvPicPr/>
+                  </pic:nvPicPr>
+                  <pic:blipFill rotWithShape="1">
+                    <a:blip r:embed="rId5"/>
+                    <a:srcRect l="11558" r="494"/>
+                    <a:stretch/>
+                  </pic:blipFill>
+                  <pic:spPr bwMode="auto">
+                    <a:xfrm>
+                      <a:off x="0" y="0"/>
+                      <a:ext cx="4638675" cy="2872105"/>
                     </a:xfrm>
                     <a:prstGeom prst="rect">
                       <a:avLst/>
@@ -627,6 +861,51 @@
       <w:jc w:val="both"/>
     </w:pPr>
   </w:style>
+  <w:style w:type="paragraph" w:styleId="1">
+    <w:name w:val="heading 1"/>
+    <w:basedOn w:val="a"/>
+    <w:next w:val="a"/>
+    <w:link w:val="10"/>
+    <w:uiPriority w:val="9"/>
+    <w:qFormat/>
+    <w:rsid w:val="00AE1D4E"/>
+    <w:pPr>
+      <w:keepNext/>
+      <w:keepLines/>
+      <w:spacing w:before="340" w:after="330" w:line="578" w:lineRule="auto"/>
+      <w:outlineLvl w:val="0"/>
+    </w:pPr>
+    <w:rPr>
+      <w:b/>
+      <w:bCs/>
+      <w:kern w:val="44"/>
+      <w:sz w:val="44"/>
+      <w:szCs w:val="44"/>
+    </w:rPr>
+  </w:style>
+  <w:style w:type="paragraph" w:styleId="2">
+    <w:name w:val="heading 2"/>
+    <w:basedOn w:val="a"/>
+    <w:next w:val="a"/>
+    <w:link w:val="20"/>
+    <w:uiPriority w:val="9"/>
+    <w:unhideWhenUsed/>
+    <w:qFormat/>
+    <w:rsid w:val="00AE1D4E"/>
+    <w:pPr>
+      <w:keepNext/>
+      <w:keepLines/>
+      <w:spacing w:before="260" w:after="260" w:line="416" w:lineRule="auto"/>
+      <w:outlineLvl w:val="1"/>
+    </w:pPr>
+    <w:rPr>
+      <w:rFonts w:asciiTheme="majorHAnsi" w:eastAsiaTheme="majorEastAsia" w:hAnsiTheme="majorHAnsi" w:cstheme="majorBidi"/>
+      <w:b/>
+      <w:bCs/>
+      <w:sz w:val="32"/>
+      <w:szCs w:val="32"/>
+    </w:rPr>
+  </w:style>
   <w:style w:type="character" w:default="1" w:styleId="a0">
     <w:name w:val="Default Paragraph Font"/>
     <w:uiPriority w:val="1"/>
@@ -653,6 +932,44 @@
     <w:uiPriority w:val="99"/>
     <w:semiHidden/>
     <w:unhideWhenUsed/>
+  </w:style>
+  <w:style w:type="character" w:customStyle="1" w:styleId="10">
+    <w:name w:val="标题 1 字符"/>
+    <w:basedOn w:val="a0"/>
+    <w:link w:val="1"/>
+    <w:uiPriority w:val="9"/>
+    <w:rsid w:val="00AE1D4E"/>
+    <w:rPr>
+      <w:b/>
+      <w:bCs/>
+      <w:kern w:val="44"/>
+      <w:sz w:val="44"/>
+      <w:szCs w:val="44"/>
+    </w:rPr>
+  </w:style>
+  <w:style w:type="character" w:customStyle="1" w:styleId="20">
+    <w:name w:val="标题 2 字符"/>
+    <w:basedOn w:val="a0"/>
+    <w:link w:val="2"/>
+    <w:uiPriority w:val="9"/>
+    <w:rsid w:val="00AE1D4E"/>
+    <w:rPr>
+      <w:rFonts w:asciiTheme="majorHAnsi" w:eastAsiaTheme="majorEastAsia" w:hAnsiTheme="majorHAnsi" w:cstheme="majorBidi"/>
+      <w:b/>
+      <w:bCs/>
+      <w:sz w:val="32"/>
+      <w:szCs w:val="32"/>
+    </w:rPr>
+  </w:style>
+  <w:style w:type="character" w:styleId="a3">
+    <w:name w:val="Placeholder Text"/>
+    <w:basedOn w:val="a0"/>
+    <w:uiPriority w:val="99"/>
+    <w:semiHidden/>
+    <w:rsid w:val="007E1B09"/>
+    <w:rPr>
+      <w:color w:val="808080"/>
+    </w:rPr>
   </w:style>
 </w:styles>
 </file>

--- a/学习笔记/信号与系统笔记.docx
+++ b/学习笔记/信号与系统笔记.docx
@@ -340,13 +340,7 @@
           <w:rPr>
             <w:rFonts w:ascii="XITS Math" w:hAnsi="XITS Math" w:cs="XITS Math"/>
           </w:rPr>
-          <m:t>=</m:t>
-        </m:r>
-        <m:r>
-          <w:rPr>
-            <w:rFonts w:ascii="XITS Math" w:hAnsi="XITS Math" w:cs="XITS Math"/>
-          </w:rPr>
-          <m:t>x</m:t>
+          <m:t>=x</m:t>
         </m:r>
         <m:d>
           <m:dPr>
@@ -375,19 +369,12 @@
       </m:oMath>
     </w:p>
     <w:p>
-      <w:pPr>
-        <w:rPr>
-          <w:rFonts w:hint="eastAsia"/>
-        </w:rPr>
-      </w:pPr>
       <w:r>
         <w:rPr>
           <w:rFonts w:hint="eastAsia"/>
         </w:rPr>
         <w:t>方法：</w:t>
       </w:r>
-      <w:bookmarkStart w:id="0" w:name="_GoBack"/>
-      <w:bookmarkEnd w:id="0"/>
     </w:p>
     <w:p>
       <w:pPr>
@@ -400,9 +387,6 @@
     <w:p>
       <w:pPr>
         <w:jc w:val="center"/>
-        <w:rPr>
-          <w:rFonts w:hint="eastAsia"/>
-        </w:rPr>
       </w:pPr>
       <w:r>
         <w:rPr>
@@ -451,6 +435,34 @@
           </wp:inline>
         </w:drawing>
       </w:r>
+    </w:p>
+    <w:p>
+      <w:pPr>
+        <w:pStyle w:val="1"/>
+      </w:pPr>
+      <w:r>
+        <w:rPr>
+          <w:rFonts w:hint="eastAsia"/>
+        </w:rPr>
+        <w:t>卷积的计算和特性</w:t>
+      </w:r>
+    </w:p>
+    <w:p>
+      <w:pPr>
+        <w:rPr>
+          <w:rFonts w:hint="eastAsia"/>
+          <w:color w:val="FF0000"/>
+        </w:rPr>
+      </w:pPr>
+      <w:r>
+        <w:rPr>
+          <w:rFonts w:hint="eastAsia"/>
+          <w:color w:val="FF0000"/>
+        </w:rPr>
+        <w:t>第三章第五节还要多看，没有看懂</w:t>
+      </w:r>
+      <w:bookmarkStart w:id="0" w:name="_GoBack"/>
+      <w:bookmarkEnd w:id="0"/>
     </w:p>
     <w:sectPr>
       <w:pgSz w:w="11906" w:h="16838"/>
